--- a/dersler/01- GIRIS/160-CLASS BASED VIEWS.docx
+++ b/dersler/01- GIRIS/160-CLASS BASED VIEWS.docx
@@ -29,9 +29,6 @@
       <w:r>
         <w:t xml:space="preserve">Genellikle FBW kullanan sadece crud işlemleri ve alt sınıfları olan viewler için CBW kullananlarda var. </w:t>
       </w:r>
-      <w:r>
-        <w:t>Ben eğitimin devamında Class Based Viewleri kullanacağım.</w:t>
-      </w:r>
     </w:p>
     <w:p>
       <w:r>
@@ -48,6 +45,7 @@
       </w:r>
     </w:p>
     <w:p>
+      <w:bookmarkStart w:id="0" w:name="_GoBack"/>
       <w:r>
         <w:t>ProductView adında yeni bir sınıf oluşturalım ve View sınıfından extend edelim. Class Based Viewler request olarak gelen methoda göre sınıfın get, post sınıflarına yönlendirilir.</w:t>
       </w:r>
@@ -67,6 +65,7 @@
         <w:t xml:space="preserve"> olarak post, get ve head gönderilebilir.</w:t>
       </w:r>
     </w:p>
+    <w:bookmarkEnd w:id="0"/>
     <w:p>
       <w:pPr>
         <w:pStyle w:val="HTMLPreformatted"/>
@@ -280,8 +279,6 @@
         </w:rPr>
         <w:t>pass</w:t>
       </w:r>
-      <w:bookmarkStart w:id="0" w:name="_GoBack"/>
-      <w:bookmarkEnd w:id="0"/>
       <w:r>
         <w:rPr>
           <w:rFonts w:ascii="Consolas" w:hAnsi="Consolas"/>
@@ -2887,37 +2884,6 @@
         </w:rPr>
         <w:br/>
       </w:r>
-    </w:p>
-    <w:p>
-      <w:pPr>
-        <w:shd w:val="clear" w:color="auto" w:fill="131314"/>
-        <w:tabs>
-          <w:tab w:val="left" w:pos="916"/>
-          <w:tab w:val="left" w:pos="1832"/>
-          <w:tab w:val="left" w:pos="2748"/>
-          <w:tab w:val="left" w:pos="3664"/>
-          <w:tab w:val="left" w:pos="4580"/>
-          <w:tab w:val="left" w:pos="5496"/>
-          <w:tab w:val="left" w:pos="6412"/>
-          <w:tab w:val="left" w:pos="7328"/>
-          <w:tab w:val="left" w:pos="8244"/>
-          <w:tab w:val="left" w:pos="9160"/>
-          <w:tab w:val="left" w:pos="10076"/>
-          <w:tab w:val="left" w:pos="10992"/>
-          <w:tab w:val="left" w:pos="11908"/>
-          <w:tab w:val="left" w:pos="12824"/>
-          <w:tab w:val="left" w:pos="13740"/>
-          <w:tab w:val="left" w:pos="14656"/>
-        </w:tabs>
-        <w:spacing w:after="0" w:line="240" w:lineRule="auto"/>
-        <w:rPr>
-          <w:rFonts w:ascii="Consolas" w:eastAsia="Times New Roman" w:hAnsi="Consolas" w:cs="Courier New"/>
-          <w:color w:val="EBEBEB"/>
-          <w:sz w:val="16"/>
-          <w:szCs w:val="16"/>
-          <w:lang w:eastAsia="tr-TR"/>
-        </w:rPr>
-      </w:pPr>
     </w:p>
     <w:p>
       <w:pPr>
@@ -3716,7 +3682,7 @@
 </file>
 
 <file path=customXml/itemProps1.xml><?xml version="1.0" encoding="utf-8"?>
-<ds:datastoreItem xmlns:ds="http://schemas.openxmlformats.org/officeDocument/2006/customXml" ds:itemID="{2318B64F-0745-4715-928D-ACDECB8ADD4C}">
+<ds:datastoreItem xmlns:ds="http://schemas.openxmlformats.org/officeDocument/2006/customXml" ds:itemID="{E2970D77-9E1D-4EBD-81B0-1FC26755A381}">
   <ds:schemaRefs>
     <ds:schemaRef ds:uri="http://schemas.openxmlformats.org/officeDocument/2006/bibliography"/>
   </ds:schemaRefs>
